--- a/code_monitor/config.docx
+++ b/code_monitor/config.docx
@@ -904,6 +904,38 @@
       </w:r>
       <w:r>
         <w:t xml:space="preserve">”</w:t>
+      </w:r>
+      <w:r>
+        <w:t xml:space="preserve"> </w:t>
+      </w:r>
+    </w:p>
+    <w:p>
+      <w:pPr>
+        <w:pStyle w:val="BodyText"/>
+      </w:pPr>
+      <w:r>
+        <w:t xml:space="preserve">python</w:t>
+      </w:r>
+      <w:r>
+        <w:t xml:space="preserve"> </w:t>
+      </w:r>
+      <w:r>
+        <w:t xml:space="preserve">result = sub_num(10, 3)</w:t>
+      </w:r>
+      <w:r>
+        <w:t xml:space="preserve"> </w:t>
+      </w:r>
+      <w:r>
+        <w:t xml:space="preserve">print(result)</w:t>
+      </w:r>
+      <w:r>
+        <w:t xml:space="preserve"> </w:t>
+      </w:r>
+      <w:r>
+        <w:t xml:space="preserve"># Expected output: 7</w:t>
+      </w:r>
+      <w:r>
+        <w:t xml:space="preserve"> </w:t>
       </w:r>
       <w:r>
         <w:t xml:space="preserve"> </w:t>

--- a/code_monitor/config.docx
+++ b/code_monitor/config.docx
@@ -936,6 +936,35 @@
       </w:r>
       <w:r>
         <w:t xml:space="preserve"> </w:t>
+      </w:r>
+      <w:r>
+        <w:t xml:space="preserve"> </w:t>
+      </w:r>
+    </w:p>
+    <w:p>
+      <w:pPr>
+        <w:pStyle w:val="BodyText"/>
+      </w:pPr>
+      <w:r>
+        <w:t xml:space="preserve">python</w:t>
+      </w:r>
+      <w:r>
+        <w:t xml:space="preserve"> </w:t>
+      </w:r>
+      <w:r>
+        <w:t xml:space="preserve">result = sub_num(10, 3)</w:t>
+      </w:r>
+      <w:r>
+        <w:t xml:space="preserve"> </w:t>
+      </w:r>
+      <w:r>
+        <w:t xml:space="preserve">print(result)</w:t>
+      </w:r>
+      <w:r>
+        <w:t xml:space="preserve"> </w:t>
+      </w:r>
+      <w:r>
+        <w:t xml:space="preserve"># Expected output: 7</w:t>
       </w:r>
       <w:r>
         <w:t xml:space="preserve"> </w:t>
